--- a/Scrum release 1.docx
+++ b/Scrum release 1.docx
@@ -79,21 +79,71 @@
           <w:sz w:val="24"/>
           <w:szCs w:val="24"/>
         </w:rPr>
-        <w:t xml:space="preserve">Min portal ska fungera med senaste versioner av eldräv, krom och </w:t>
-      </w:r>
-      <w:r>
-        <w:rPr>
-          <w:sz w:val="24"/>
-          <w:szCs w:val="24"/>
-        </w:rPr>
-        <w:t>internät</w:t>
-      </w:r>
-      <w:r>
-        <w:rPr>
-          <w:sz w:val="24"/>
-          <w:szCs w:val="24"/>
-        </w:rPr>
-        <w:t xml:space="preserve"> utforskare.</w:t>
+        <w:t xml:space="preserve">Min portal ska fungera med senaste versioner av </w:t>
+      </w:r>
+      <w:proofErr w:type="spellStart"/>
+      <w:r>
+        <w:rPr>
+          <w:sz w:val="24"/>
+          <w:szCs w:val="24"/>
+        </w:rPr>
+        <w:t>firefox</w:t>
+      </w:r>
+      <w:proofErr w:type="spellEnd"/>
+      <w:r>
+        <w:rPr>
+          <w:sz w:val="24"/>
+          <w:szCs w:val="24"/>
+        </w:rPr>
+        <w:t xml:space="preserve">, </w:t>
+      </w:r>
+      <w:proofErr w:type="spellStart"/>
+      <w:r>
+        <w:rPr>
+          <w:sz w:val="24"/>
+          <w:szCs w:val="24"/>
+        </w:rPr>
+        <w:t>Chrome</w:t>
+      </w:r>
+      <w:proofErr w:type="spellEnd"/>
+      <w:r>
+        <w:rPr>
+          <w:sz w:val="24"/>
+          <w:szCs w:val="24"/>
+        </w:rPr>
+        <w:t xml:space="preserve"> och </w:t>
+      </w:r>
+      <w:proofErr w:type="gramStart"/>
+      <w:r>
+        <w:rPr>
+          <w:sz w:val="24"/>
+          <w:szCs w:val="24"/>
+        </w:rPr>
+        <w:t xml:space="preserve">Internet </w:t>
+      </w:r>
+      <w:r>
+        <w:rPr>
+          <w:sz w:val="24"/>
+          <w:szCs w:val="24"/>
+        </w:rPr>
+        <w:t xml:space="preserve"> </w:t>
+      </w:r>
+      <w:proofErr w:type="spellStart"/>
+      <w:r>
+        <w:rPr>
+          <w:sz w:val="24"/>
+          <w:szCs w:val="24"/>
+        </w:rPr>
+        <w:t>explorer</w:t>
+      </w:r>
+      <w:proofErr w:type="spellEnd"/>
+      <w:proofErr w:type="gramEnd"/>
+      <w:r>
+        <w:rPr>
+          <w:sz w:val="24"/>
+          <w:szCs w:val="24"/>
+        </w:rPr>
+        <w:t>.</w:t>
       </w:r>
     </w:p>
     <w:p>
@@ -116,14 +166,98 @@
           <w:sz w:val="24"/>
           <w:szCs w:val="24"/>
         </w:rPr>
-        <w:t>Applikationen ska ha ett klickbart bildgalleri som man kan sätta bakgrund med.</w:t>
-      </w:r>
-      <w:r>
-        <w:rPr>
-          <w:sz w:val="24"/>
-          <w:szCs w:val="24"/>
-        </w:rPr>
-        <w:t xml:space="preserve"> Du ska även kunna välja att öppna den</w:t>
+        <w:t xml:space="preserve">Applikationen ska </w:t>
+      </w:r>
+      <w:r>
+        <w:rPr>
+          <w:sz w:val="24"/>
+          <w:szCs w:val="24"/>
+        </w:rPr>
+        <w:t>kunna öppna</w:t>
+      </w:r>
+      <w:r>
+        <w:rPr>
+          <w:sz w:val="24"/>
+          <w:szCs w:val="24"/>
+        </w:rPr>
+        <w:t xml:space="preserve"> ett</w:t>
+      </w:r>
+      <w:r>
+        <w:rPr>
+          <w:sz w:val="24"/>
+          <w:szCs w:val="24"/>
+        </w:rPr>
+        <w:t xml:space="preserve"> </w:t>
+      </w:r>
+      <w:r>
+        <w:rPr>
+          <w:sz w:val="24"/>
+          <w:szCs w:val="24"/>
+        </w:rPr>
+        <w:t xml:space="preserve">klickbart bildgalleri </w:t>
+      </w:r>
+      <w:r>
+        <w:rPr>
+          <w:sz w:val="24"/>
+          <w:szCs w:val="24"/>
+        </w:rPr>
+        <w:t xml:space="preserve">i ett fönster </w:t>
+      </w:r>
+      <w:r>
+        <w:rPr>
+          <w:sz w:val="24"/>
+          <w:szCs w:val="24"/>
+        </w:rPr>
+        <w:t>som</w:t>
+      </w:r>
+      <w:r>
+        <w:rPr>
+          <w:sz w:val="24"/>
+          <w:szCs w:val="24"/>
+        </w:rPr>
+        <w:t xml:space="preserve"> användaren </w:t>
+      </w:r>
+      <w:r>
+        <w:rPr>
+          <w:sz w:val="24"/>
+          <w:szCs w:val="24"/>
+        </w:rPr>
+        <w:t xml:space="preserve">kan </w:t>
+      </w:r>
+      <w:r>
+        <w:rPr>
+          <w:sz w:val="24"/>
+          <w:szCs w:val="24"/>
+        </w:rPr>
+        <w:t>ändra</w:t>
+      </w:r>
+      <w:r>
+        <w:rPr>
+          <w:sz w:val="24"/>
+          <w:szCs w:val="24"/>
+        </w:rPr>
+        <w:t xml:space="preserve"> bakgrund med.</w:t>
+      </w:r>
+      <w:r>
+        <w:rPr>
+          <w:sz w:val="24"/>
+          <w:szCs w:val="24"/>
+        </w:rPr>
+        <w:t xml:space="preserve"> Det</w:t>
+      </w:r>
+      <w:r>
+        <w:rPr>
+          <w:sz w:val="24"/>
+          <w:szCs w:val="24"/>
+        </w:rPr>
+        <w:t xml:space="preserve"> sk</w:t>
+      </w:r>
+      <w:r>
+        <w:rPr>
+          <w:sz w:val="24"/>
+          <w:szCs w:val="24"/>
+        </w:rPr>
+        <w:t>a även kunna gå a välja att öppna vald bild i nytt fönster</w:t>
       </w:r>
       <w:r>
         <w:rPr>
@@ -220,24 +354,31 @@
           <w:sz w:val="24"/>
           <w:szCs w:val="24"/>
         </w:rPr>
-        <w:t xml:space="preserve">, en </w:t>
-      </w:r>
-      <w:proofErr w:type="gramStart"/>
-      <w:r>
-        <w:rPr>
-          <w:sz w:val="24"/>
-          <w:szCs w:val="24"/>
-        </w:rPr>
-        <w:t>liten  miniatyrbild</w:t>
-      </w:r>
-      <w:proofErr w:type="gramEnd"/>
-      <w:r>
-        <w:rPr>
-          <w:sz w:val="24"/>
-          <w:szCs w:val="24"/>
-        </w:rPr>
-        <w:t>, stäng knapp samt tom yta där applikationerna ska appliceras.</w:t>
-      </w:r>
+        <w:t xml:space="preserve">, en liten </w:t>
+      </w:r>
+      <w:r>
+        <w:rPr>
+          <w:sz w:val="24"/>
+          <w:szCs w:val="24"/>
+        </w:rPr>
+        <w:t>miniatyrbild, stäng knapp samt tom yta där applikationerna ska appliceras.</w:t>
+      </w:r>
+    </w:p>
+    <w:p>
+      <w:pPr>
+        <w:pStyle w:val="ListParagraph"/>
+        <w:numPr>
+          <w:ilvl w:val="0"/>
+          <w:numId w:val="1"/>
+        </w:numPr>
+        <w:tabs>
+          <w:tab w:val="left" w:pos="6765"/>
+        </w:tabs>
+        <w:rPr>
+          <w:sz w:val="24"/>
+          <w:szCs w:val="24"/>
+        </w:rPr>
+      </w:pPr>
     </w:p>
     <w:p>
       <w:pPr>
@@ -850,7 +991,7 @@
 </file>
 
 <file path=customXml/itemProps1.xml><?xml version="1.0" encoding="utf-8"?>
-<ds:datastoreItem xmlns:ds="http://schemas.openxmlformats.org/officeDocument/2006/customXml" ds:itemID="{CF466903-EFE8-44EF-BC6F-30EC8B66CBF8}">
+<ds:datastoreItem xmlns:ds="http://schemas.openxmlformats.org/officeDocument/2006/customXml" ds:itemID="{B04FF8ED-FD45-4A64-B9C1-E6F53B68A7D0}">
   <ds:schemaRefs>
     <ds:schemaRef ds:uri="http://schemas.openxmlformats.org/officeDocument/2006/bibliography"/>
   </ds:schemaRefs>
